--- a/assets/archivos/ITC-VI-PO-002-13.docx
+++ b/assets/archivos/ITC-VI-PO-002-13.docx
@@ -1,6 +1,6 @@
 
 <file path=word/document.xml><?xml version="1.0" encoding="utf-8"?>
-<w:document xmlns:wpc="http://schemas.microsoft.com/office/word/2010/wordprocessingCanvas" xmlns:mc="http://schemas.openxmlformats.org/markup-compatibility/2006" xmlns:o="urn:schemas-microsoft-com:office:office" xmlns:r="http://schemas.openxmlformats.org/officeDocument/2006/relationships" xmlns:m="http://schemas.openxmlformats.org/officeDocument/2006/math" xmlns:v="urn:schemas-microsoft-com:vml" xmlns:wp14="http://schemas.microsoft.com/office/word/2010/wordprocessingDrawing" xmlns:wp="http://schemas.openxmlformats.org/drawingml/2006/wordprocessingDrawing" xmlns:w10="urn:schemas-microsoft-com:office:word" xmlns:w="http://schemas.openxmlformats.org/wordprocessingml/2006/main" xmlns:w14="http://schemas.microsoft.com/office/word/2010/wordml" xmlns:w15="http://schemas.microsoft.com/office/word/2012/wordml" xmlns:wpg="http://schemas.microsoft.com/office/word/2010/wordprocessingGroup" xmlns:wpi="http://schemas.microsoft.com/office/word/2010/wordprocessingInk" xmlns:wne="http://schemas.microsoft.com/office/word/2006/wordml" xmlns:wps="http://schemas.microsoft.com/office/word/2010/wordprocessingShape" mc:Ignorable="w14 w15 wp14">
+<w:document xmlns:wpc="http://schemas.microsoft.com/office/word/2010/wordprocessingCanvas" xmlns:cx="http://schemas.microsoft.com/office/drawing/2014/chartex" xmlns:cx1="http://schemas.microsoft.com/office/drawing/2015/9/8/chartex" xmlns:mc="http://schemas.openxmlformats.org/markup-compatibility/2006" xmlns:o="urn:schemas-microsoft-com:office:office" xmlns:r="http://schemas.openxmlformats.org/officeDocument/2006/relationships" xmlns:m="http://schemas.openxmlformats.org/officeDocument/2006/math" xmlns:v="urn:schemas-microsoft-com:vml" xmlns:wp14="http://schemas.microsoft.com/office/word/2010/wordprocessingDrawing" xmlns:wp="http://schemas.openxmlformats.org/drawingml/2006/wordprocessingDrawing" xmlns:w10="urn:schemas-microsoft-com:office:word" xmlns:w="http://schemas.openxmlformats.org/wordprocessingml/2006/main" xmlns:w14="http://schemas.microsoft.com/office/word/2010/wordml" xmlns:w15="http://schemas.microsoft.com/office/word/2012/wordml" xmlns:w16se="http://schemas.microsoft.com/office/word/2015/wordml/symex" xmlns:wpg="http://schemas.microsoft.com/office/word/2010/wordprocessingGroup" xmlns:wpi="http://schemas.microsoft.com/office/word/2010/wordprocessingInk" xmlns:wne="http://schemas.microsoft.com/office/word/2006/wordml" xmlns:wps="http://schemas.microsoft.com/office/word/2010/wordprocessingShape" mc:Ignorable="w14 w15 w16se wp14">
   <w:body>
     <w:p/>
     <w:p>
@@ -113,40 +113,6 @@
         </w:rPr>
         <w:t xml:space="preserve">PERIODO: </w:t>
       </w:r>
-      <w:r>
-        <w:rPr>
-          <w:rFonts w:ascii="Arial" w:hAnsi="Arial" w:cs="Arial"/>
-          <w:sz w:val="20"/>
-          <w:szCs w:val="20"/>
-        </w:rPr>
-        <w:t>(1</w:t>
-      </w:r>
-      <w:proofErr w:type="gramStart"/>
-      <w:r>
-        <w:rPr>
-          <w:rFonts w:ascii="Arial" w:hAnsi="Arial" w:cs="Arial"/>
-          <w:sz w:val="20"/>
-          <w:szCs w:val="20"/>
-        </w:rPr>
-        <w:t>)</w:t>
-      </w:r>
-      <w:r>
-        <w:rPr>
-          <w:rFonts w:ascii="Arial" w:hAnsi="Arial" w:cs="Arial"/>
-          <w:sz w:val="20"/>
-          <w:szCs w:val="20"/>
-        </w:rPr>
-        <w:t>_</w:t>
-      </w:r>
-      <w:proofErr w:type="gramEnd"/>
-      <w:r>
-        <w:rPr>
-          <w:rFonts w:ascii="Arial" w:hAnsi="Arial" w:cs="Arial"/>
-          <w:sz w:val="20"/>
-          <w:szCs w:val="20"/>
-        </w:rPr>
-        <w:t>__________________________________</w:t>
-      </w:r>
     </w:p>
     <w:p>
       <w:pPr>
@@ -166,28 +132,10 @@
           <w:sz w:val="24"/>
           <w:szCs w:val="24"/>
         </w:rPr>
-        <w:t>CARRERA: (2</w:t>
-      </w:r>
-      <w:proofErr w:type="gramStart"/>
-      <w:r>
-        <w:rPr>
-          <w:rFonts w:ascii="Arial" w:hAnsi="Arial" w:cs="Arial"/>
-          <w:b/>
-          <w:sz w:val="24"/>
-          <w:szCs w:val="24"/>
-        </w:rPr>
-        <w:t>)_</w:t>
-      </w:r>
-      <w:proofErr w:type="gramEnd"/>
-      <w:r>
-        <w:rPr>
-          <w:rFonts w:ascii="Arial" w:hAnsi="Arial" w:cs="Arial"/>
-          <w:b/>
-          <w:sz w:val="24"/>
-          <w:szCs w:val="24"/>
-        </w:rPr>
-        <w:t>______________________________________</w:t>
-      </w:r>
+        <w:t xml:space="preserve">CARRERA: </w:t>
+      </w:r>
+      <w:bookmarkStart w:id="0" w:name="_GoBack"/>
+      <w:bookmarkEnd w:id="0"/>
     </w:p>
     <w:p>
       <w:pPr>
@@ -257,15 +205,7 @@
                 <w:sz w:val="16"/>
                 <w:szCs w:val="16"/>
               </w:rPr>
-              <w:t xml:space="preserve">   (3</w:t>
-            </w:r>
-            <w:r>
-              <w:rPr>
-                <w:rFonts w:ascii="Arial" w:hAnsi="Arial" w:cs="Arial"/>
-                <w:sz w:val="16"/>
-                <w:szCs w:val="16"/>
-              </w:rPr>
-              <w:t>)</w:t>
+              <w:t xml:space="preserve">   </w:t>
             </w:r>
           </w:p>
         </w:tc>
@@ -295,15 +235,7 @@
                 <w:sz w:val="16"/>
                 <w:szCs w:val="16"/>
               </w:rPr>
-              <w:t>/ESTUDIANTE  (4</w:t>
-            </w:r>
-            <w:r>
-              <w:rPr>
-                <w:rFonts w:ascii="Arial" w:hAnsi="Arial" w:cs="Arial"/>
-                <w:sz w:val="16"/>
-                <w:szCs w:val="16"/>
-              </w:rPr>
-              <w:t>)</w:t>
+              <w:t xml:space="preserve">/ESTUDIANTE </w:t>
             </w:r>
           </w:p>
         </w:tc>
@@ -333,7 +265,29 @@
                 <w:sz w:val="16"/>
                 <w:szCs w:val="16"/>
               </w:rPr>
-              <w:t xml:space="preserve"> DE TERMINACIÓN Y LIBERACIÓN  (5</w:t>
+              <w:t xml:space="preserve"> DE TERMINACIÓN Y LIBERACIÓN</w:t>
+            </w:r>
+          </w:p>
+        </w:tc>
+        <w:tc>
+          <w:tcPr>
+            <w:tcW w:w="1843" w:type="dxa"/>
+          </w:tcPr>
+          <w:p>
+            <w:pPr>
+              <w:rPr>
+                <w:rFonts w:ascii="Arial" w:hAnsi="Arial" w:cs="Arial"/>
+                <w:sz w:val="16"/>
+                <w:szCs w:val="16"/>
+              </w:rPr>
+            </w:pPr>
+            <w:r>
+              <w:rPr>
+                <w:rFonts w:ascii="Arial" w:hAnsi="Arial" w:cs="Arial"/>
+                <w:sz w:val="16"/>
+                <w:szCs w:val="16"/>
+              </w:rPr>
+              <w:t>NÚMERO DE CARTA</w:t>
             </w:r>
             <w:r>
               <w:rPr>
@@ -341,29 +295,7 @@
                 <w:sz w:val="16"/>
                 <w:szCs w:val="16"/>
               </w:rPr>
-              <w:t>)</w:t>
-            </w:r>
-          </w:p>
-        </w:tc>
-        <w:tc>
-          <w:tcPr>
-            <w:tcW w:w="1843" w:type="dxa"/>
-          </w:tcPr>
-          <w:p>
-            <w:pPr>
-              <w:rPr>
-                <w:rFonts w:ascii="Arial" w:hAnsi="Arial" w:cs="Arial"/>
-                <w:sz w:val="16"/>
-                <w:szCs w:val="16"/>
-              </w:rPr>
-            </w:pPr>
-            <w:r>
-              <w:rPr>
-                <w:rFonts w:ascii="Arial" w:hAnsi="Arial" w:cs="Arial"/>
-                <w:sz w:val="16"/>
-                <w:szCs w:val="16"/>
-              </w:rPr>
-              <w:t>NÚMERO DE CARTA DE TERMINACIÓN Y LIBERACIÓN (6)</w:t>
+              <w:t xml:space="preserve"> DE TERMINACIÓN Y LIBERACIÓN</w:t>
             </w:r>
           </w:p>
         </w:tc>
@@ -410,22 +342,6 @@
                 <w:szCs w:val="18"/>
               </w:rPr>
               <w:t>N</w:t>
-            </w:r>
-            <w:r>
-              <w:rPr>
-                <w:rFonts w:ascii="Arial" w:hAnsi="Arial" w:cs="Arial"/>
-                <w:sz w:val="18"/>
-                <w:szCs w:val="18"/>
-              </w:rPr>
-              <w:t xml:space="preserve"> (7</w:t>
-            </w:r>
-            <w:r>
-              <w:rPr>
-                <w:rFonts w:ascii="Arial" w:hAnsi="Arial" w:cs="Arial"/>
-                <w:sz w:val="18"/>
-                <w:szCs w:val="18"/>
-              </w:rPr>
-              <w:t>)</w:t>
             </w:r>
           </w:p>
         </w:tc>
@@ -1092,7 +1008,7 @@
           <w:sz w:val="20"/>
           <w:szCs w:val="20"/>
         </w:rPr>
-        <w:t>: (8</w:t>
+        <w:t xml:space="preserve">: </w:t>
       </w:r>
       <w:r>
         <w:rPr>
@@ -1100,7 +1016,7 @@
           <w:sz w:val="20"/>
           <w:szCs w:val="20"/>
         </w:rPr>
-        <w:t>)</w:t>
+        <w:t xml:space="preserve"> </w:t>
       </w:r>
       <w:r>
         <w:rPr>
@@ -1108,7 +1024,7 @@
           <w:sz w:val="20"/>
           <w:szCs w:val="20"/>
         </w:rPr>
-        <w:t xml:space="preserve"> </w:t>
+        <w:t>__</w:t>
       </w:r>
       <w:r>
         <w:rPr>
@@ -1266,7 +1182,7 @@
           <w:sz w:val="18"/>
           <w:szCs w:val="18"/>
         </w:rPr>
-        <w:t>SERVICIO SOCIAL (9</w:t>
+        <w:t xml:space="preserve">SERVICIO SOCIAL       </w:t>
       </w:r>
       <w:r>
         <w:rPr>
@@ -1275,7 +1191,7 @@
           <w:sz w:val="18"/>
           <w:szCs w:val="18"/>
         </w:rPr>
-        <w:t>)</w:t>
+        <w:t xml:space="preserve">              </w:t>
       </w:r>
       <w:r>
         <w:rPr>
@@ -1284,7 +1200,7 @@
           <w:sz w:val="18"/>
           <w:szCs w:val="18"/>
         </w:rPr>
-        <w:t xml:space="preserve">              </w:t>
+        <w:t xml:space="preserve">               </w:t>
       </w:r>
       <w:r>
         <w:rPr>
@@ -1293,7 +1209,7 @@
           <w:sz w:val="18"/>
           <w:szCs w:val="18"/>
         </w:rPr>
-        <w:t xml:space="preserve">               </w:t>
+        <w:t xml:space="preserve">  </w:t>
       </w:r>
       <w:r>
         <w:rPr>
@@ -1302,7 +1218,7 @@
           <w:sz w:val="18"/>
           <w:szCs w:val="18"/>
         </w:rPr>
-        <w:t xml:space="preserve">  </w:t>
+        <w:t xml:space="preserve">TITULAR </w:t>
       </w:r>
       <w:r>
         <w:rPr>
@@ -1311,34 +1227,7 @@
           <w:sz w:val="18"/>
           <w:szCs w:val="18"/>
         </w:rPr>
-        <w:t xml:space="preserve">TITULAR </w:t>
-      </w:r>
-      <w:r>
-        <w:rPr>
-          <w:rFonts w:ascii="Arial" w:hAnsi="Arial" w:cs="Arial"/>
-          <w:b/>
-          <w:sz w:val="18"/>
-          <w:szCs w:val="18"/>
-        </w:rPr>
         <w:t>DE DEPTO. D GESTIÓN TEC. Y VINCULACIÓN</w:t>
-      </w:r>
-      <w:r>
-        <w:rPr>
-          <w:rFonts w:ascii="Arial" w:hAnsi="Arial" w:cs="Arial"/>
-          <w:b/>
-          <w:sz w:val="20"/>
-          <w:szCs w:val="20"/>
-        </w:rPr>
-        <w:t xml:space="preserve"> (10</w:t>
-      </w:r>
-      <w:r>
-        <w:rPr>
-          <w:rFonts w:ascii="Arial" w:hAnsi="Arial" w:cs="Arial"/>
-          <w:b/>
-          <w:sz w:val="20"/>
-          <w:szCs w:val="20"/>
-        </w:rPr>
-        <w:t xml:space="preserve">)               </w:t>
       </w:r>
     </w:p>
     <w:p>
@@ -1415,863 +1304,6 @@
     </w:p>
     <w:p>
       <w:pPr>
-        <w:ind w:left="-567"/>
-      </w:pPr>
-    </w:p>
-    <w:p>
-      <w:pPr>
-        <w:ind w:left="-567"/>
-      </w:pPr>
-    </w:p>
-    <w:p>
-      <w:pPr>
-        <w:ind w:right="-142"/>
-      </w:pPr>
-    </w:p>
-    <w:p>
-      <w:pPr>
-        <w:ind w:left="1416" w:right="-142" w:firstLine="708"/>
-        <w:rPr>
-          <w:rFonts w:ascii="Arial" w:hAnsi="Arial" w:cs="Arial"/>
-          <w:b/>
-          <w:lang w:val="es-ES"/>
-        </w:rPr>
-      </w:pPr>
-      <w:r>
-        <w:rPr>
-          <w:rFonts w:ascii="Arial" w:hAnsi="Arial" w:cs="Arial"/>
-          <w:b/>
-          <w:sz w:val="24"/>
-          <w:lang w:val="es-ES"/>
-        </w:rPr>
-        <w:t>INSTRUCTIVO DE LLENADO</w:t>
-      </w:r>
-    </w:p>
-    <w:p>
-      <w:pPr>
-        <w:jc w:val="center"/>
-        <w:rPr>
-          <w:rFonts w:ascii="Arial" w:hAnsi="Arial" w:cs="Arial"/>
-          <w:lang w:val="es-ES"/>
-        </w:rPr>
-      </w:pPr>
-    </w:p>
-    <w:tbl>
-      <w:tblPr>
-        <w:tblpPr w:leftFromText="141" w:rightFromText="141" w:vertAnchor="text" w:horzAnchor="margin" w:tblpXSpec="center" w:tblpY="187"/>
-        <w:tblW w:w="10485" w:type="dxa"/>
-        <w:tblBorders>
-          <w:top w:val="single" w:sz="4" w:space="0" w:color="auto"/>
-          <w:left w:val="single" w:sz="4" w:space="0" w:color="auto"/>
-          <w:bottom w:val="single" w:sz="4" w:space="0" w:color="auto"/>
-          <w:right w:val="single" w:sz="4" w:space="0" w:color="auto"/>
-          <w:insideH w:val="single" w:sz="4" w:space="0" w:color="auto"/>
-          <w:insideV w:val="single" w:sz="4" w:space="0" w:color="auto"/>
-        </w:tblBorders>
-        <w:tblCellMar>
-          <w:left w:w="70" w:type="dxa"/>
-          <w:right w:w="70" w:type="dxa"/>
-        </w:tblCellMar>
-        <w:tblLook w:val="0000" w:firstRow="0" w:lastRow="0" w:firstColumn="0" w:lastColumn="0" w:noHBand="0" w:noVBand="0"/>
-      </w:tblPr>
-      <w:tblGrid>
-        <w:gridCol w:w="1689"/>
-        <w:gridCol w:w="8796"/>
-      </w:tblGrid>
-      <w:tr>
-        <w:tc>
-          <w:tcPr>
-            <w:tcW w:w="1689" w:type="dxa"/>
-          </w:tcPr>
-          <w:p>
-            <w:pPr>
-              <w:pStyle w:val="Piedepgina"/>
-              <w:numPr>
-                <w:ilvl w:val="12"/>
-                <w:numId w:val="0"/>
-              </w:numPr>
-              <w:tabs>
-                <w:tab w:val="clear" w:pos="4419"/>
-                <w:tab w:val="clear" w:pos="8838"/>
-                <w:tab w:val="left" w:pos="851"/>
-              </w:tabs>
-              <w:jc w:val="center"/>
-              <w:rPr>
-                <w:rFonts w:ascii="Arial" w:hAnsi="Arial" w:cs="Arial"/>
-                <w:b/>
-              </w:rPr>
-            </w:pPr>
-            <w:r>
-              <w:rPr>
-                <w:rFonts w:ascii="Arial" w:hAnsi="Arial" w:cs="Arial"/>
-                <w:b/>
-              </w:rPr>
-              <w:t>Número</w:t>
-            </w:r>
-          </w:p>
-        </w:tc>
-        <w:tc>
-          <w:tcPr>
-            <w:tcW w:w="8796" w:type="dxa"/>
-          </w:tcPr>
-          <w:p>
-            <w:pPr>
-              <w:pStyle w:val="Piedepgina"/>
-              <w:numPr>
-                <w:ilvl w:val="12"/>
-                <w:numId w:val="0"/>
-              </w:numPr>
-              <w:tabs>
-                <w:tab w:val="clear" w:pos="4419"/>
-                <w:tab w:val="clear" w:pos="8838"/>
-                <w:tab w:val="left" w:pos="851"/>
-              </w:tabs>
-              <w:jc w:val="center"/>
-              <w:rPr>
-                <w:rFonts w:ascii="Arial" w:hAnsi="Arial" w:cs="Arial"/>
-                <w:b/>
-              </w:rPr>
-            </w:pPr>
-            <w:r>
-              <w:rPr>
-                <w:rFonts w:ascii="Arial" w:hAnsi="Arial" w:cs="Arial"/>
-                <w:b/>
-              </w:rPr>
-              <w:t>Descripción</w:t>
-            </w:r>
-          </w:p>
-        </w:tc>
-      </w:tr>
-      <w:tr>
-        <w:tc>
-          <w:tcPr>
-            <w:tcW w:w="1689" w:type="dxa"/>
-          </w:tcPr>
-          <w:p>
-            <w:pPr>
-              <w:pStyle w:val="Piedepgina"/>
-              <w:numPr>
-                <w:ilvl w:val="12"/>
-                <w:numId w:val="0"/>
-              </w:numPr>
-              <w:tabs>
-                <w:tab w:val="clear" w:pos="4419"/>
-                <w:tab w:val="clear" w:pos="8838"/>
-                <w:tab w:val="left" w:pos="851"/>
-              </w:tabs>
-              <w:jc w:val="center"/>
-              <w:rPr>
-                <w:rFonts w:ascii="Arial" w:hAnsi="Arial" w:cs="Arial"/>
-              </w:rPr>
-            </w:pPr>
-            <w:r>
-              <w:rPr>
-                <w:rFonts w:ascii="Arial" w:hAnsi="Arial" w:cs="Arial"/>
-              </w:rPr>
-              <w:t>1</w:t>
-            </w:r>
-          </w:p>
-        </w:tc>
-        <w:tc>
-          <w:tcPr>
-            <w:tcW w:w="8796" w:type="dxa"/>
-          </w:tcPr>
-          <w:p>
-            <w:pPr>
-              <w:pStyle w:val="Piedepgina"/>
-              <w:numPr>
-                <w:ilvl w:val="12"/>
-                <w:numId w:val="0"/>
-              </w:numPr>
-              <w:tabs>
-                <w:tab w:val="clear" w:pos="4419"/>
-                <w:tab w:val="clear" w:pos="8838"/>
-                <w:tab w:val="left" w:pos="851"/>
-              </w:tabs>
-              <w:rPr>
-                <w:rFonts w:ascii="Arial" w:hAnsi="Arial" w:cs="Arial"/>
-              </w:rPr>
-            </w:pPr>
-            <w:r>
-              <w:rPr>
-                <w:rFonts w:ascii="Arial" w:hAnsi="Arial" w:cs="Arial"/>
-              </w:rPr>
-              <w:t>Anotar</w:t>
-            </w:r>
-            <w:r>
-              <w:rPr>
-                <w:rFonts w:ascii="Arial" w:hAnsi="Arial" w:cs="Arial"/>
-              </w:rPr>
-              <w:t xml:space="preserve"> el período del semestre que corresponde el concentrado.</w:t>
-            </w:r>
-          </w:p>
-        </w:tc>
-      </w:tr>
-      <w:tr>
-        <w:tc>
-          <w:tcPr>
-            <w:tcW w:w="1689" w:type="dxa"/>
-          </w:tcPr>
-          <w:p>
-            <w:pPr>
-              <w:pStyle w:val="Piedepgina"/>
-              <w:numPr>
-                <w:ilvl w:val="12"/>
-                <w:numId w:val="0"/>
-              </w:numPr>
-              <w:tabs>
-                <w:tab w:val="clear" w:pos="4419"/>
-                <w:tab w:val="clear" w:pos="8838"/>
-                <w:tab w:val="left" w:pos="851"/>
-              </w:tabs>
-              <w:jc w:val="center"/>
-              <w:rPr>
-                <w:rFonts w:ascii="Arial" w:hAnsi="Arial" w:cs="Arial"/>
-              </w:rPr>
-            </w:pPr>
-            <w:r>
-              <w:rPr>
-                <w:rFonts w:ascii="Arial" w:hAnsi="Arial" w:cs="Arial"/>
-              </w:rPr>
-              <w:t>2</w:t>
-            </w:r>
-          </w:p>
-        </w:tc>
-        <w:tc>
-          <w:tcPr>
-            <w:tcW w:w="8796" w:type="dxa"/>
-          </w:tcPr>
-          <w:p>
-            <w:pPr>
-              <w:pStyle w:val="Piedepgina"/>
-              <w:numPr>
-                <w:ilvl w:val="12"/>
-                <w:numId w:val="0"/>
-              </w:numPr>
-              <w:tabs>
-                <w:tab w:val="clear" w:pos="4419"/>
-                <w:tab w:val="clear" w:pos="8838"/>
-                <w:tab w:val="left" w:pos="851"/>
-              </w:tabs>
-              <w:rPr>
-                <w:rFonts w:ascii="Arial" w:hAnsi="Arial" w:cs="Arial"/>
-              </w:rPr>
-            </w:pPr>
-            <w:r>
-              <w:rPr>
-                <w:rFonts w:ascii="Arial" w:hAnsi="Arial" w:cs="Arial"/>
-              </w:rPr>
-              <w:t xml:space="preserve">Anotar el </w:t>
-            </w:r>
-            <w:r>
-              <w:rPr>
-                <w:rFonts w:ascii="Arial" w:hAnsi="Arial" w:cs="Arial"/>
-              </w:rPr>
-              <w:t>nombre</w:t>
-            </w:r>
-            <w:r>
-              <w:rPr>
-                <w:rFonts w:ascii="Arial" w:hAnsi="Arial" w:cs="Arial"/>
-              </w:rPr>
-              <w:t xml:space="preserve"> de la carrera.</w:t>
-            </w:r>
-          </w:p>
-        </w:tc>
-      </w:tr>
-      <w:tr>
-        <w:tc>
-          <w:tcPr>
-            <w:tcW w:w="1689" w:type="dxa"/>
-          </w:tcPr>
-          <w:p>
-            <w:pPr>
-              <w:pStyle w:val="Piedepgina"/>
-              <w:numPr>
-                <w:ilvl w:val="12"/>
-                <w:numId w:val="0"/>
-              </w:numPr>
-              <w:tabs>
-                <w:tab w:val="clear" w:pos="4419"/>
-                <w:tab w:val="clear" w:pos="8838"/>
-                <w:tab w:val="left" w:pos="851"/>
-              </w:tabs>
-              <w:jc w:val="center"/>
-              <w:rPr>
-                <w:rFonts w:ascii="Arial" w:hAnsi="Arial" w:cs="Arial"/>
-              </w:rPr>
-            </w:pPr>
-            <w:r>
-              <w:rPr>
-                <w:rFonts w:ascii="Arial" w:hAnsi="Arial" w:cs="Arial"/>
-              </w:rPr>
-              <w:t>3</w:t>
-            </w:r>
-          </w:p>
-        </w:tc>
-        <w:tc>
-          <w:tcPr>
-            <w:tcW w:w="8796" w:type="dxa"/>
-          </w:tcPr>
-          <w:p>
-            <w:pPr>
-              <w:pStyle w:val="Piedepgina"/>
-              <w:numPr>
-                <w:ilvl w:val="12"/>
-                <w:numId w:val="0"/>
-              </w:numPr>
-              <w:tabs>
-                <w:tab w:val="clear" w:pos="4419"/>
-                <w:tab w:val="clear" w:pos="8838"/>
-                <w:tab w:val="left" w:pos="851"/>
-              </w:tabs>
-              <w:rPr>
-                <w:rFonts w:ascii="Arial" w:hAnsi="Arial" w:cs="Arial"/>
-              </w:rPr>
-            </w:pPr>
-            <w:r>
-              <w:rPr>
-                <w:rFonts w:ascii="Arial" w:hAnsi="Arial" w:cs="Arial"/>
-              </w:rPr>
-              <w:t>Anotar el</w:t>
-            </w:r>
-            <w:r>
-              <w:rPr>
-                <w:rFonts w:ascii="Arial" w:hAnsi="Arial" w:cs="Arial"/>
-              </w:rPr>
-              <w:t xml:space="preserve"> número de control o matrícula del (la) prestante del Servicio Social.</w:t>
-            </w:r>
-          </w:p>
-        </w:tc>
-      </w:tr>
-      <w:tr>
-        <w:tc>
-          <w:tcPr>
-            <w:tcW w:w="1689" w:type="dxa"/>
-          </w:tcPr>
-          <w:p>
-            <w:pPr>
-              <w:pStyle w:val="Piedepgina"/>
-              <w:numPr>
-                <w:ilvl w:val="12"/>
-                <w:numId w:val="0"/>
-              </w:numPr>
-              <w:tabs>
-                <w:tab w:val="clear" w:pos="4419"/>
-                <w:tab w:val="clear" w:pos="8838"/>
-                <w:tab w:val="left" w:pos="851"/>
-              </w:tabs>
-              <w:jc w:val="center"/>
-              <w:rPr>
-                <w:rFonts w:ascii="Arial" w:hAnsi="Arial" w:cs="Arial"/>
-              </w:rPr>
-            </w:pPr>
-            <w:r>
-              <w:rPr>
-                <w:rFonts w:ascii="Arial" w:hAnsi="Arial" w:cs="Arial"/>
-              </w:rPr>
-              <w:t>4</w:t>
-            </w:r>
-          </w:p>
-        </w:tc>
-        <w:tc>
-          <w:tcPr>
-            <w:tcW w:w="8796" w:type="dxa"/>
-          </w:tcPr>
-          <w:p>
-            <w:pPr>
-              <w:pStyle w:val="Piedepgina"/>
-              <w:numPr>
-                <w:ilvl w:val="12"/>
-                <w:numId w:val="0"/>
-              </w:numPr>
-              <w:tabs>
-                <w:tab w:val="clear" w:pos="4419"/>
-                <w:tab w:val="clear" w:pos="8838"/>
-                <w:tab w:val="left" w:pos="851"/>
-              </w:tabs>
-              <w:rPr>
-                <w:rFonts w:ascii="Arial" w:hAnsi="Arial" w:cs="Arial"/>
-              </w:rPr>
-            </w:pPr>
-            <w:r>
-              <w:rPr>
-                <w:rFonts w:ascii="Arial" w:hAnsi="Arial" w:cs="Arial"/>
-              </w:rPr>
-              <w:t xml:space="preserve">Anotar </w:t>
-            </w:r>
-            <w:r>
-              <w:rPr>
-                <w:rFonts w:ascii="Arial" w:hAnsi="Arial" w:cs="Arial"/>
-              </w:rPr>
-              <w:t>el nombre del (</w:t>
-            </w:r>
-            <w:proofErr w:type="spellStart"/>
-            <w:r>
-              <w:rPr>
-                <w:rFonts w:ascii="Arial" w:hAnsi="Arial" w:cs="Arial"/>
-              </w:rPr>
-              <w:t>Ia</w:t>
-            </w:r>
-            <w:proofErr w:type="spellEnd"/>
-            <w:r>
-              <w:rPr>
-                <w:rFonts w:ascii="Arial" w:hAnsi="Arial" w:cs="Arial"/>
-              </w:rPr>
-              <w:t>) prestante (estudiante) del Servicio Social.</w:t>
-            </w:r>
-          </w:p>
-        </w:tc>
-      </w:tr>
-      <w:tr>
-        <w:tc>
-          <w:tcPr>
-            <w:tcW w:w="1689" w:type="dxa"/>
-          </w:tcPr>
-          <w:p>
-            <w:pPr>
-              <w:pStyle w:val="Piedepgina"/>
-              <w:numPr>
-                <w:ilvl w:val="12"/>
-                <w:numId w:val="0"/>
-              </w:numPr>
-              <w:tabs>
-                <w:tab w:val="clear" w:pos="4419"/>
-                <w:tab w:val="clear" w:pos="8838"/>
-                <w:tab w:val="left" w:pos="851"/>
-              </w:tabs>
-              <w:jc w:val="center"/>
-              <w:rPr>
-                <w:rFonts w:ascii="Arial" w:hAnsi="Arial" w:cs="Arial"/>
-              </w:rPr>
-            </w:pPr>
-            <w:r>
-              <w:rPr>
-                <w:rFonts w:ascii="Arial" w:hAnsi="Arial" w:cs="Arial"/>
-              </w:rPr>
-              <w:t>5</w:t>
-            </w:r>
-          </w:p>
-        </w:tc>
-        <w:tc>
-          <w:tcPr>
-            <w:tcW w:w="8796" w:type="dxa"/>
-          </w:tcPr>
-          <w:p>
-            <w:pPr>
-              <w:pStyle w:val="Piedepgina"/>
-              <w:numPr>
-                <w:ilvl w:val="12"/>
-                <w:numId w:val="0"/>
-              </w:numPr>
-              <w:tabs>
-                <w:tab w:val="clear" w:pos="4419"/>
-                <w:tab w:val="clear" w:pos="8838"/>
-                <w:tab w:val="left" w:pos="851"/>
-              </w:tabs>
-              <w:rPr>
-                <w:rFonts w:ascii="Arial" w:hAnsi="Arial" w:cs="Arial"/>
-              </w:rPr>
-            </w:pPr>
-            <w:r>
-              <w:rPr>
-                <w:rFonts w:ascii="Arial" w:hAnsi="Arial" w:cs="Arial"/>
-              </w:rPr>
-              <w:t xml:space="preserve">Anotar la </w:t>
-            </w:r>
-            <w:r>
-              <w:rPr>
-                <w:rFonts w:ascii="Arial" w:hAnsi="Arial" w:cs="Arial"/>
-              </w:rPr>
-              <w:t xml:space="preserve">fecha de terminación y liberación </w:t>
-            </w:r>
-            <w:r>
-              <w:rPr>
-                <w:rFonts w:ascii="Arial" w:hAnsi="Arial" w:cs="Arial"/>
-              </w:rPr>
-              <w:t>del Servicio Social.</w:t>
-            </w:r>
-          </w:p>
-        </w:tc>
-      </w:tr>
-      <w:tr>
-        <w:tc>
-          <w:tcPr>
-            <w:tcW w:w="1689" w:type="dxa"/>
-          </w:tcPr>
-          <w:p>
-            <w:pPr>
-              <w:pStyle w:val="Piedepgina"/>
-              <w:numPr>
-                <w:ilvl w:val="12"/>
-                <w:numId w:val="0"/>
-              </w:numPr>
-              <w:tabs>
-                <w:tab w:val="clear" w:pos="4419"/>
-                <w:tab w:val="clear" w:pos="8838"/>
-                <w:tab w:val="left" w:pos="851"/>
-              </w:tabs>
-              <w:jc w:val="center"/>
-              <w:rPr>
-                <w:rFonts w:ascii="Arial" w:hAnsi="Arial" w:cs="Arial"/>
-              </w:rPr>
-            </w:pPr>
-            <w:r>
-              <w:rPr>
-                <w:rFonts w:ascii="Arial" w:hAnsi="Arial" w:cs="Arial"/>
-              </w:rPr>
-              <w:t>6</w:t>
-            </w:r>
-          </w:p>
-        </w:tc>
-        <w:tc>
-          <w:tcPr>
-            <w:tcW w:w="8796" w:type="dxa"/>
-          </w:tcPr>
-          <w:p>
-            <w:pPr>
-              <w:pStyle w:val="Piedepgina"/>
-              <w:numPr>
-                <w:ilvl w:val="12"/>
-                <w:numId w:val="0"/>
-              </w:numPr>
-              <w:tabs>
-                <w:tab w:val="clear" w:pos="4419"/>
-                <w:tab w:val="clear" w:pos="8838"/>
-                <w:tab w:val="left" w:pos="851"/>
-              </w:tabs>
-              <w:rPr>
-                <w:rFonts w:ascii="Arial" w:hAnsi="Arial" w:cs="Arial"/>
-              </w:rPr>
-            </w:pPr>
-            <w:r>
-              <w:rPr>
-                <w:rFonts w:ascii="Arial" w:hAnsi="Arial" w:cs="Arial"/>
-              </w:rPr>
-              <w:t>Anotar el Número de Oficio de la Carta de Terminación y Liberación del Servicio Social.</w:t>
-            </w:r>
-          </w:p>
-        </w:tc>
-      </w:tr>
-      <w:tr>
-        <w:tc>
-          <w:tcPr>
-            <w:tcW w:w="1689" w:type="dxa"/>
-          </w:tcPr>
-          <w:p>
-            <w:pPr>
-              <w:pStyle w:val="Piedepgina"/>
-              <w:numPr>
-                <w:ilvl w:val="12"/>
-                <w:numId w:val="0"/>
-              </w:numPr>
-              <w:tabs>
-                <w:tab w:val="clear" w:pos="4419"/>
-                <w:tab w:val="clear" w:pos="8838"/>
-                <w:tab w:val="left" w:pos="851"/>
-              </w:tabs>
-              <w:jc w:val="center"/>
-              <w:rPr>
-                <w:rFonts w:ascii="Arial" w:hAnsi="Arial" w:cs="Arial"/>
-              </w:rPr>
-            </w:pPr>
-            <w:r>
-              <w:rPr>
-                <w:rFonts w:ascii="Arial" w:hAnsi="Arial" w:cs="Arial"/>
-              </w:rPr>
-              <w:t>7</w:t>
-            </w:r>
-          </w:p>
-        </w:tc>
-        <w:tc>
-          <w:tcPr>
-            <w:tcW w:w="8796" w:type="dxa"/>
-          </w:tcPr>
-          <w:p>
-            <w:pPr>
-              <w:pStyle w:val="Piedepgina"/>
-              <w:numPr>
-                <w:ilvl w:val="12"/>
-                <w:numId w:val="0"/>
-              </w:numPr>
-              <w:tabs>
-                <w:tab w:val="clear" w:pos="4419"/>
-                <w:tab w:val="clear" w:pos="8838"/>
-                <w:tab w:val="left" w:pos="851"/>
-              </w:tabs>
-              <w:rPr>
-                <w:rFonts w:ascii="Arial" w:hAnsi="Arial" w:cs="Arial"/>
-              </w:rPr>
-            </w:pPr>
-            <w:r>
-              <w:rPr>
-                <w:rFonts w:ascii="Arial" w:hAnsi="Arial" w:cs="Arial"/>
-              </w:rPr>
-              <w:t xml:space="preserve">Anotar el nivel </w:t>
-            </w:r>
-            <w:r>
-              <w:rPr>
-                <w:rFonts w:ascii="Arial" w:hAnsi="Arial" w:cs="Arial"/>
-              </w:rPr>
-              <w:t xml:space="preserve">de desempeño </w:t>
-            </w:r>
-            <w:r>
-              <w:rPr>
-                <w:rFonts w:ascii="Arial" w:hAnsi="Arial" w:cs="Arial"/>
-              </w:rPr>
-              <w:t xml:space="preserve">y calificación numérica </w:t>
-            </w:r>
-            <w:r>
-              <w:rPr>
-                <w:rFonts w:ascii="Arial" w:hAnsi="Arial" w:cs="Arial"/>
-              </w:rPr>
-              <w:t>alcanzado por el (la) prestante del Servicio Social.</w:t>
-            </w:r>
-          </w:p>
-        </w:tc>
-      </w:tr>
-      <w:tr>
-        <w:tc>
-          <w:tcPr>
-            <w:tcW w:w="1689" w:type="dxa"/>
-          </w:tcPr>
-          <w:p>
-            <w:pPr>
-              <w:pStyle w:val="Piedepgina"/>
-              <w:numPr>
-                <w:ilvl w:val="12"/>
-                <w:numId w:val="0"/>
-              </w:numPr>
-              <w:tabs>
-                <w:tab w:val="clear" w:pos="4419"/>
-                <w:tab w:val="clear" w:pos="8838"/>
-                <w:tab w:val="left" w:pos="851"/>
-              </w:tabs>
-              <w:jc w:val="center"/>
-              <w:rPr>
-                <w:rFonts w:ascii="Arial" w:hAnsi="Arial" w:cs="Arial"/>
-              </w:rPr>
-            </w:pPr>
-            <w:r>
-              <w:rPr>
-                <w:rFonts w:ascii="Arial" w:hAnsi="Arial" w:cs="Arial"/>
-              </w:rPr>
-              <w:t>8</w:t>
-            </w:r>
-          </w:p>
-        </w:tc>
-        <w:tc>
-          <w:tcPr>
-            <w:tcW w:w="8796" w:type="dxa"/>
-          </w:tcPr>
-          <w:p>
-            <w:pPr>
-              <w:pStyle w:val="Piedepgina"/>
-              <w:numPr>
-                <w:ilvl w:val="12"/>
-                <w:numId w:val="0"/>
-              </w:numPr>
-              <w:tabs>
-                <w:tab w:val="clear" w:pos="4419"/>
-                <w:tab w:val="clear" w:pos="8838"/>
-                <w:tab w:val="left" w:pos="851"/>
-              </w:tabs>
-              <w:rPr>
-                <w:rFonts w:ascii="Arial" w:hAnsi="Arial" w:cs="Arial"/>
-              </w:rPr>
-            </w:pPr>
-            <w:r>
-              <w:rPr>
-                <w:rFonts w:ascii="Arial" w:hAnsi="Arial" w:cs="Arial"/>
-              </w:rPr>
-              <w:t>Anotar las observaciones en el caso de que existan.</w:t>
-            </w:r>
-          </w:p>
-        </w:tc>
-      </w:tr>
-      <w:tr>
-        <w:tc>
-          <w:tcPr>
-            <w:tcW w:w="1689" w:type="dxa"/>
-          </w:tcPr>
-          <w:p>
-            <w:pPr>
-              <w:pStyle w:val="Piedepgina"/>
-              <w:numPr>
-                <w:ilvl w:val="12"/>
-                <w:numId w:val="0"/>
-              </w:numPr>
-              <w:tabs>
-                <w:tab w:val="clear" w:pos="4419"/>
-                <w:tab w:val="clear" w:pos="8838"/>
-                <w:tab w:val="left" w:pos="851"/>
-              </w:tabs>
-              <w:jc w:val="center"/>
-              <w:rPr>
-                <w:rFonts w:ascii="Arial" w:hAnsi="Arial" w:cs="Arial"/>
-              </w:rPr>
-            </w:pPr>
-            <w:r>
-              <w:rPr>
-                <w:rFonts w:ascii="Arial" w:hAnsi="Arial" w:cs="Arial"/>
-              </w:rPr>
-              <w:t>9</w:t>
-            </w:r>
-          </w:p>
-        </w:tc>
-        <w:tc>
-          <w:tcPr>
-            <w:tcW w:w="8796" w:type="dxa"/>
-          </w:tcPr>
-          <w:p>
-            <w:pPr>
-              <w:pStyle w:val="Piedepgina"/>
-              <w:numPr>
-                <w:ilvl w:val="12"/>
-                <w:numId w:val="0"/>
-              </w:numPr>
-              <w:tabs>
-                <w:tab w:val="clear" w:pos="4419"/>
-                <w:tab w:val="clear" w:pos="8838"/>
-                <w:tab w:val="left" w:pos="851"/>
-              </w:tabs>
-              <w:rPr>
-                <w:rFonts w:ascii="Arial" w:hAnsi="Arial" w:cs="Arial"/>
-              </w:rPr>
-            </w:pPr>
-            <w:r>
-              <w:rPr>
-                <w:rFonts w:ascii="Arial" w:hAnsi="Arial" w:cs="Arial"/>
-              </w:rPr>
-              <w:t>Anotar nombre y firma del Responsable de la Oficina del Servicio Social.</w:t>
-            </w:r>
-          </w:p>
-        </w:tc>
-      </w:tr>
-      <w:tr>
-        <w:tc>
-          <w:tcPr>
-            <w:tcW w:w="1689" w:type="dxa"/>
-          </w:tcPr>
-          <w:p>
-            <w:pPr>
-              <w:pStyle w:val="Piedepgina"/>
-              <w:numPr>
-                <w:ilvl w:val="12"/>
-                <w:numId w:val="0"/>
-              </w:numPr>
-              <w:tabs>
-                <w:tab w:val="clear" w:pos="4419"/>
-                <w:tab w:val="clear" w:pos="8838"/>
-                <w:tab w:val="left" w:pos="851"/>
-              </w:tabs>
-              <w:jc w:val="center"/>
-              <w:rPr>
-                <w:rFonts w:ascii="Arial" w:hAnsi="Arial" w:cs="Arial"/>
-              </w:rPr>
-            </w:pPr>
-            <w:r>
-              <w:rPr>
-                <w:rFonts w:ascii="Arial" w:hAnsi="Arial" w:cs="Arial"/>
-              </w:rPr>
-              <w:t>10</w:t>
-            </w:r>
-          </w:p>
-        </w:tc>
-        <w:tc>
-          <w:tcPr>
-            <w:tcW w:w="8796" w:type="dxa"/>
-          </w:tcPr>
-          <w:p>
-            <w:pPr>
-              <w:pStyle w:val="Piedepgina"/>
-              <w:numPr>
-                <w:ilvl w:val="12"/>
-                <w:numId w:val="0"/>
-              </w:numPr>
-              <w:tabs>
-                <w:tab w:val="clear" w:pos="4419"/>
-                <w:tab w:val="clear" w:pos="8838"/>
-                <w:tab w:val="left" w:pos="851"/>
-              </w:tabs>
-              <w:rPr>
-                <w:rFonts w:ascii="Arial" w:hAnsi="Arial" w:cs="Arial"/>
-              </w:rPr>
-            </w:pPr>
-            <w:r>
-              <w:rPr>
-                <w:rFonts w:ascii="Arial" w:hAnsi="Arial" w:cs="Arial"/>
-              </w:rPr>
-              <w:t>Anotar n</w:t>
-            </w:r>
-            <w:r>
-              <w:rPr>
-                <w:rFonts w:ascii="Arial" w:hAnsi="Arial" w:cs="Arial"/>
-              </w:rPr>
-              <w:t>ombre y firma del (la) Titular del Departamento de Gestión Tecnológica y Vinculación.</w:t>
-            </w:r>
-          </w:p>
-        </w:tc>
-      </w:tr>
-    </w:tbl>
-    <w:p>
-      <w:pPr>
-        <w:rPr>
-          <w:rFonts w:ascii="Arial" w:hAnsi="Arial" w:cs="Arial"/>
-        </w:rPr>
-      </w:pPr>
-    </w:p>
-    <w:p>
-      <w:pPr>
-        <w:pStyle w:val="Piedepgina"/>
-        <w:numPr>
-          <w:ilvl w:val="12"/>
-          <w:numId w:val="0"/>
-        </w:numPr>
-        <w:tabs>
-          <w:tab w:val="clear" w:pos="4419"/>
-          <w:tab w:val="clear" w:pos="8838"/>
-          <w:tab w:val="left" w:pos="851"/>
-        </w:tabs>
-        <w:jc w:val="center"/>
-        <w:rPr>
-          <w:rFonts w:ascii="Arial" w:hAnsi="Arial" w:cs="Arial"/>
-        </w:rPr>
-      </w:pPr>
-    </w:p>
-    <w:p>
-      <w:pPr>
-        <w:pStyle w:val="Piedepgina"/>
-        <w:numPr>
-          <w:ilvl w:val="12"/>
-          <w:numId w:val="0"/>
-        </w:numPr>
-        <w:tabs>
-          <w:tab w:val="clear" w:pos="4419"/>
-          <w:tab w:val="clear" w:pos="8838"/>
-          <w:tab w:val="left" w:pos="851"/>
-        </w:tabs>
-        <w:jc w:val="center"/>
-        <w:rPr>
-          <w:rFonts w:ascii="Arial" w:hAnsi="Arial" w:cs="Arial"/>
-        </w:rPr>
-      </w:pPr>
-    </w:p>
-    <w:p/>
-    <w:p/>
-    <w:p/>
-    <w:p/>
-    <w:p/>
-    <w:p/>
-    <w:p/>
-    <w:p>
-      <w:bookmarkStart w:id="0" w:name="_GoBack"/>
-      <w:bookmarkEnd w:id="0"/>
-    </w:p>
-    <w:p/>
-    <w:p/>
-    <w:p>
-      <w:pPr>
-        <w:ind w:hanging="426"/>
         <w:rPr>
           <w:sz w:val="18"/>
           <w:szCs w:val="18"/>
@@ -2283,15 +1315,7 @@
           <w:sz w:val="18"/>
           <w:szCs w:val="18"/>
         </w:rPr>
-        <w:t>ITC-VI-PO-002-13</w:t>
-      </w:r>
-      <w:r>
-        <w:rPr>
-          <w:rFonts w:ascii="Arial" w:hAnsi="Arial" w:cs="Arial"/>
-          <w:sz w:val="18"/>
-          <w:szCs w:val="18"/>
-        </w:rPr>
-        <w:t xml:space="preserve">                                                                                                                                             Rev. 0  </w:t>
+        <w:t xml:space="preserve">  </w:t>
       </w:r>
     </w:p>
     <w:sectPr>
@@ -2306,7 +1330,7 @@
 </file>
 
 <file path=word/endnotes.xml><?xml version="1.0" encoding="utf-8"?>
-<w:endnotes xmlns:wpc="http://schemas.microsoft.com/office/word/2010/wordprocessingCanvas" xmlns:mc="http://schemas.openxmlformats.org/markup-compatibility/2006" xmlns:o="urn:schemas-microsoft-com:office:office" xmlns:r="http://schemas.openxmlformats.org/officeDocument/2006/relationships" xmlns:m="http://schemas.openxmlformats.org/officeDocument/2006/math" xmlns:v="urn:schemas-microsoft-com:vml" xmlns:wp14="http://schemas.microsoft.com/office/word/2010/wordprocessingDrawing" xmlns:wp="http://schemas.openxmlformats.org/drawingml/2006/wordprocessingDrawing" xmlns:w10="urn:schemas-microsoft-com:office:word" xmlns:w="http://schemas.openxmlformats.org/wordprocessingml/2006/main" xmlns:w14="http://schemas.microsoft.com/office/word/2010/wordml" xmlns:w15="http://schemas.microsoft.com/office/word/2012/wordml" xmlns:wpg="http://schemas.microsoft.com/office/word/2010/wordprocessingGroup" xmlns:wpi="http://schemas.microsoft.com/office/word/2010/wordprocessingInk" xmlns:wne="http://schemas.microsoft.com/office/word/2006/wordml" xmlns:wps="http://schemas.microsoft.com/office/word/2010/wordprocessingShape" mc:Ignorable="w14 w15 wp14">
+<w:endnotes xmlns:wpc="http://schemas.microsoft.com/office/word/2010/wordprocessingCanvas" xmlns:cx="http://schemas.microsoft.com/office/drawing/2014/chartex" xmlns:cx1="http://schemas.microsoft.com/office/drawing/2015/9/8/chartex" xmlns:mc="http://schemas.openxmlformats.org/markup-compatibility/2006" xmlns:o="urn:schemas-microsoft-com:office:office" xmlns:r="http://schemas.openxmlformats.org/officeDocument/2006/relationships" xmlns:m="http://schemas.openxmlformats.org/officeDocument/2006/math" xmlns:v="urn:schemas-microsoft-com:vml" xmlns:wp14="http://schemas.microsoft.com/office/word/2010/wordprocessingDrawing" xmlns:wp="http://schemas.openxmlformats.org/drawingml/2006/wordprocessingDrawing" xmlns:w10="urn:schemas-microsoft-com:office:word" xmlns:w="http://schemas.openxmlformats.org/wordprocessingml/2006/main" xmlns:w14="http://schemas.microsoft.com/office/word/2010/wordml" xmlns:w15="http://schemas.microsoft.com/office/word/2012/wordml" xmlns:w16se="http://schemas.microsoft.com/office/word/2015/wordml/symex" xmlns:wpg="http://schemas.microsoft.com/office/word/2010/wordprocessingGroup" xmlns:wpi="http://schemas.microsoft.com/office/word/2010/wordprocessingInk" xmlns:wne="http://schemas.microsoft.com/office/word/2006/wordml" xmlns:wps="http://schemas.microsoft.com/office/word/2010/wordprocessingShape" mc:Ignorable="w14 w15 w16se wp14">
   <w:endnote w:type="separator" w:id="-1">
     <w:p>
       <w:pPr>
@@ -2331,7 +1355,7 @@
 </file>
 
 <file path=word/footnotes.xml><?xml version="1.0" encoding="utf-8"?>
-<w:footnotes xmlns:wpc="http://schemas.microsoft.com/office/word/2010/wordprocessingCanvas" xmlns:mc="http://schemas.openxmlformats.org/markup-compatibility/2006" xmlns:o="urn:schemas-microsoft-com:office:office" xmlns:r="http://schemas.openxmlformats.org/officeDocument/2006/relationships" xmlns:m="http://schemas.openxmlformats.org/officeDocument/2006/math" xmlns:v="urn:schemas-microsoft-com:vml" xmlns:wp14="http://schemas.microsoft.com/office/word/2010/wordprocessingDrawing" xmlns:wp="http://schemas.openxmlformats.org/drawingml/2006/wordprocessingDrawing" xmlns:w10="urn:schemas-microsoft-com:office:word" xmlns:w="http://schemas.openxmlformats.org/wordprocessingml/2006/main" xmlns:w14="http://schemas.microsoft.com/office/word/2010/wordml" xmlns:w15="http://schemas.microsoft.com/office/word/2012/wordml" xmlns:wpg="http://schemas.microsoft.com/office/word/2010/wordprocessingGroup" xmlns:wpi="http://schemas.microsoft.com/office/word/2010/wordprocessingInk" xmlns:wne="http://schemas.microsoft.com/office/word/2006/wordml" xmlns:wps="http://schemas.microsoft.com/office/word/2010/wordprocessingShape" mc:Ignorable="w14 w15 wp14">
+<w:footnotes xmlns:wpc="http://schemas.microsoft.com/office/word/2010/wordprocessingCanvas" xmlns:cx="http://schemas.microsoft.com/office/drawing/2014/chartex" xmlns:cx1="http://schemas.microsoft.com/office/drawing/2015/9/8/chartex" xmlns:mc="http://schemas.openxmlformats.org/markup-compatibility/2006" xmlns:o="urn:schemas-microsoft-com:office:office" xmlns:r="http://schemas.openxmlformats.org/officeDocument/2006/relationships" xmlns:m="http://schemas.openxmlformats.org/officeDocument/2006/math" xmlns:v="urn:schemas-microsoft-com:vml" xmlns:wp14="http://schemas.microsoft.com/office/word/2010/wordprocessingDrawing" xmlns:wp="http://schemas.openxmlformats.org/drawingml/2006/wordprocessingDrawing" xmlns:w10="urn:schemas-microsoft-com:office:word" xmlns:w="http://schemas.openxmlformats.org/wordprocessingml/2006/main" xmlns:w14="http://schemas.microsoft.com/office/word/2010/wordml" xmlns:w15="http://schemas.microsoft.com/office/word/2012/wordml" xmlns:w16se="http://schemas.microsoft.com/office/word/2015/wordml/symex" xmlns:wpg="http://schemas.microsoft.com/office/word/2010/wordprocessingGroup" xmlns:wpi="http://schemas.microsoft.com/office/word/2010/wordprocessingInk" xmlns:wne="http://schemas.microsoft.com/office/word/2006/wordml" xmlns:wps="http://schemas.microsoft.com/office/word/2010/wordprocessingShape" mc:Ignorable="w14 w15 w16se wp14">
   <w:footnote w:type="separator" w:id="-1">
     <w:p>
       <w:pPr>
@@ -2356,7 +1380,7 @@
 </file>
 
 <file path=word/header1.xml><?xml version="1.0" encoding="utf-8"?>
-<w:hdr xmlns:wpc="http://schemas.microsoft.com/office/word/2010/wordprocessingCanvas" xmlns:mc="http://schemas.openxmlformats.org/markup-compatibility/2006" xmlns:o="urn:schemas-microsoft-com:office:office" xmlns:r="http://schemas.openxmlformats.org/officeDocument/2006/relationships" xmlns:m="http://schemas.openxmlformats.org/officeDocument/2006/math" xmlns:v="urn:schemas-microsoft-com:vml" xmlns:wp14="http://schemas.microsoft.com/office/word/2010/wordprocessingDrawing" xmlns:wp="http://schemas.openxmlformats.org/drawingml/2006/wordprocessingDrawing" xmlns:w10="urn:schemas-microsoft-com:office:word" xmlns:w="http://schemas.openxmlformats.org/wordprocessingml/2006/main" xmlns:w14="http://schemas.microsoft.com/office/word/2010/wordml" xmlns:w15="http://schemas.microsoft.com/office/word/2012/wordml" xmlns:wpg="http://schemas.microsoft.com/office/word/2010/wordprocessingGroup" xmlns:wpi="http://schemas.microsoft.com/office/word/2010/wordprocessingInk" xmlns:wne="http://schemas.microsoft.com/office/word/2006/wordml" xmlns:wps="http://schemas.microsoft.com/office/word/2010/wordprocessingShape" mc:Ignorable="w14 w15 wp14">
+<w:hdr xmlns:wpc="http://schemas.microsoft.com/office/word/2010/wordprocessingCanvas" xmlns:cx="http://schemas.microsoft.com/office/drawing/2014/chartex" xmlns:cx1="http://schemas.microsoft.com/office/drawing/2015/9/8/chartex" xmlns:mc="http://schemas.openxmlformats.org/markup-compatibility/2006" xmlns:o="urn:schemas-microsoft-com:office:office" xmlns:r="http://schemas.openxmlformats.org/officeDocument/2006/relationships" xmlns:m="http://schemas.openxmlformats.org/officeDocument/2006/math" xmlns:v="urn:schemas-microsoft-com:vml" xmlns:wp14="http://schemas.microsoft.com/office/word/2010/wordprocessingDrawing" xmlns:wp="http://schemas.openxmlformats.org/drawingml/2006/wordprocessingDrawing" xmlns:w10="urn:schemas-microsoft-com:office:word" xmlns:w="http://schemas.openxmlformats.org/wordprocessingml/2006/main" xmlns:w14="http://schemas.microsoft.com/office/word/2010/wordml" xmlns:w15="http://schemas.microsoft.com/office/word/2012/wordml" xmlns:w16se="http://schemas.microsoft.com/office/word/2015/wordml/symex" xmlns:wpg="http://schemas.microsoft.com/office/word/2010/wordprocessingGroup" xmlns:wpi="http://schemas.microsoft.com/office/word/2010/wordprocessingInk" xmlns:wne="http://schemas.microsoft.com/office/word/2006/wordml" xmlns:wps="http://schemas.microsoft.com/office/word/2010/wordprocessingShape" mc:Ignorable="w14 w15 w16se wp14">
   <w:tbl>
     <w:tblPr>
       <w:tblW w:w="10328" w:type="dxa"/>
@@ -2400,7 +1424,7 @@
           <w:r>
             <w:rPr>
               <w:noProof/>
-              <w:lang w:eastAsia="es-MX"/>
+              <w:lang w:val="en-US"/>
             </w:rPr>
             <w:drawing>
               <wp:anchor distT="0" distB="0" distL="114300" distR="114300" simplePos="0" relativeHeight="251659264" behindDoc="1" locked="0" layoutInCell="1" allowOverlap="1">
@@ -2716,7 +1740,7 @@
               <w:b/>
               <w:noProof/>
             </w:rPr>
-            <w:t>2</w:t>
+            <w:t>1</w:t>
           </w:r>
           <w:r>
             <w:rPr>
@@ -2752,7 +1776,7 @@
 </file>
 
 <file path=word/styles.xml><?xml version="1.0" encoding="utf-8"?>
-<w:styles xmlns:mc="http://schemas.openxmlformats.org/markup-compatibility/2006" xmlns:r="http://schemas.openxmlformats.org/officeDocument/2006/relationships" xmlns:w="http://schemas.openxmlformats.org/wordprocessingml/2006/main" xmlns:w14="http://schemas.microsoft.com/office/word/2010/wordml" xmlns:w15="http://schemas.microsoft.com/office/word/2012/wordml" mc:Ignorable="w14 w15">
+<w:styles xmlns:mc="http://schemas.openxmlformats.org/markup-compatibility/2006" xmlns:r="http://schemas.openxmlformats.org/officeDocument/2006/relationships" xmlns:w="http://schemas.openxmlformats.org/wordprocessingml/2006/main" xmlns:w14="http://schemas.microsoft.com/office/word/2010/wordml" xmlns:w15="http://schemas.microsoft.com/office/word/2012/wordml" xmlns:w16se="http://schemas.microsoft.com/office/word/2015/wordml/symex" mc:Ignorable="w14 w15 w16se">
   <w:docDefaults>
     <w:rPrDefault>
       <w:rPr>
